--- a/Project Charter.docx
+++ b/Project Charter.docx
@@ -766,7 +766,7 @@
       </w:tr>
       <w:tr>
         <w:trPr>
-          <w:trHeight w:val="1088"/>
+          <w:trHeight w:val="782"/>
         </w:trPr>
         <w:tc>
           <w:tcPr>
@@ -804,6 +804,13 @@
                 <w:szCs w:val="32"/>
               </w:rPr>
             </w:pPr>
+            <w:r>
+              <w:rPr>
+                <w:sz w:val="32"/>
+                <w:szCs w:val="32"/>
+              </w:rPr>
+              <w:t>Requirements Gathering, Final project</w:t>
+            </w:r>
           </w:p>
         </w:tc>
       </w:tr>
